--- a/Мороженое/Описание_Логич_Мороженое.docx
+++ b/Мороженое/Описание_Логич_Мороженое.docx
@@ -986,7 +986,7 @@
           <wp:inline distT="0" distB="0" distL="0" distR="0">
             <wp:extent cx="5939790" cy="4601683"/>
             <wp:effectExtent l="19050" t="0" r="3810" b="0"/>
-            <wp:docPr id="2" name="Рисунок 1" descr="D:\GitClones\DesignDB\Мороженое\Логическая_Мороженое.png"/>
+            <wp:docPr id="1" name="Рисунок 1" descr="D:\GitClones\DesignDB\Мороженое\Логическая_Мороженое.png"/>
             <wp:cNvGraphicFramePr>
               <a:graphicFrameLocks xmlns:a="http://schemas.openxmlformats.org/drawingml/2006/main" noChangeAspect="1"/>
             </wp:cNvGraphicFramePr>
@@ -2817,6 +2817,14 @@
                 <w:szCs w:val="28"/>
                 <w:lang w:val="en-US"/>
               </w:rPr>
+              <w:t xml:space="preserve">NOT </w:t>
+            </w:r>
+            <w:r>
+              <w:rPr>
+                <w:rFonts w:cs="Times New Roman"/>
+                <w:szCs w:val="28"/>
+                <w:lang w:val="en-US"/>
+              </w:rPr>
               <w:t>NULL</w:t>
             </w:r>
           </w:p>
@@ -7944,6 +7952,13 @@
               </w:rPr>
               <w:t>Сумма</w:t>
             </w:r>
+            <w:r>
+              <w:rPr>
+                <w:rFonts w:cs="Times New Roman"/>
+                <w:szCs w:val="28"/>
+              </w:rPr>
+              <w:t>Доставки</w:t>
+            </w:r>
           </w:p>
         </w:tc>
         <w:tc>
@@ -8020,7 +8035,7 @@
                 <w:sz w:val="24"/>
                 <w:szCs w:val="24"/>
               </w:rPr>
-              <w:t>сумма заказа</w:t>
+              <w:t>Сумма доставки</w:t>
             </w:r>
           </w:p>
         </w:tc>
@@ -11556,7 +11571,6 @@
                 <w:rFonts w:cs="Times New Roman"/>
                 <w:sz w:val="24"/>
                 <w:szCs w:val="24"/>
-                <w:lang w:val="en-US"/>
               </w:rPr>
               <w:t xml:space="preserve"> </w:t>
             </w:r>
@@ -13522,7 +13536,7 @@
             <w:rPr>
               <w:noProof/>
             </w:rPr>
-            <w:t>11</w:t>
+            <w:t>9</w:t>
           </w:r>
         </w:fldSimple>
       </w:p>
